--- a/法令ファイル/障害者の日常生活及び社会生活を総合的に支援するための法律に基づく指定障害者支援施設等の人員、設備及び運営に関する基準/障害者の日常生活及び社会生活を総合的に支援するための法律に基づく指定障害者支援施設等の人員、設備及び運営に関する基準（平成十八年厚生労働省令第百七十二号）.docx
+++ b/法令ファイル/障害者の日常生活及び社会生活を総合的に支援するための法律に基づく指定障害者支援施設等の人員、設備及び運営に関する基準/障害者の日常生活及び社会生活を総合的に支援するための法律に基づく指定障害者支援施設等の人員、設備及び運営に関する基準（平成十八年厚生労働省令第百七十二号）.docx
@@ -35,355 +35,315 @@
     </w:p>
     <w:p>
       <w:pPr>
-        <w:pStyle w:val="Heading6"/>
+        <w:pStyle w:val="ListBullet"/>
         <w:ind w:left="880"/>
       </w:pPr>
       <w:r>
         <w:t>一</w:t>
-      </w:r>
-    </w:p>
-    <w:p>
-      <w:pPr>
+        <w:br/>
+        <w:t>法第四十四条第一項の規定により、同条第三項第一号に掲げる事項について都道府県が条例を定めるに当たって従うべき基準</w:t>
+        <w:br/>
+        <w:br/>
+        <w:br/>
+        <w:t>第四条、第五条、第五条の二第二項、第二十六条第六項、第二十七条第三項及び第四十条第一項の規定による基準</w:t>
+      </w:r>
+    </w:p>
+    <w:p>
+      <w:pPr>
+        <w:pStyle w:val="ListBullet"/>
         <w:ind w:left="880"/>
       </w:pPr>
       <w:r>
-        <w:t>法第四十四条第一項の規定により、同条第三項第一号に掲げる事項について都道府県が条例を定めるに当たって従うべき基準</w:t>
-      </w:r>
-    </w:p>
-    <w:p>
-      <w:pPr>
-        <w:pStyle w:val="Heading6"/>
+        <w:t>二</w:t>
+        <w:br/>
+        <w:t>法第四十四条第二項の規定により、同条第三項第二号に掲げる事項について都道府県が条例を定めるに当たって従うべき基準</w:t>
+        <w:br/>
+        <w:br/>
+        <w:br/>
+        <w:t>第六条第一項（居室に係る部分に限る。）及び第二項第二号ハの規定による基準</w:t>
+      </w:r>
+    </w:p>
+    <w:p>
+      <w:pPr>
+        <w:pStyle w:val="ListBullet"/>
         <w:ind w:left="880"/>
       </w:pPr>
       <w:r>
+        <w:t>三</w:t>
+        <w:br/>
+        <w:t>法第四十四条第二項の規定により、同条第三項第三号に掲げる事項について都道府県が条例を定めるに当たって従うべき基準</w:t>
+        <w:br/>
+        <w:br/>
+        <w:br/>
+        <w:t>第七条、第九条、第二十六条第七項、第二十七条第四項、第二十九条、第三十八条、第四十八条、第四十九条及び第五十四条の規定による基準</w:t>
+      </w:r>
+    </w:p>
+    <w:p>
+      <w:pPr>
+        <w:pStyle w:val="ListBullet"/>
+        <w:ind w:left="880"/>
+      </w:pPr>
+      <w:r>
+        <w:t>四</w:t>
+        <w:br/>
+        <w:t>法第四十四条第一項又は第二項の規定により、同条第三項各号に掲げる事項以外の事項について都道府県が条例を定めるに当たって参酌すべき基準</w:t>
+        <w:br/>
+        <w:br/>
+        <w:br/>
+        <w:t>この省令に定める基準のうち、前三号に定める規定による基準以外のもの</w:t>
+      </w:r>
+    </w:p>
+    <w:p>
+      <w:pPr>
+        <w:pStyle w:val="Heading4"/>
+      </w:pPr>
+      <w:r>
+        <w:t>第二条（定義）</w:t>
+      </w:r>
+    </w:p>
+    <w:p>
+      <w:r>
+        <w:t>この省令において、次の各号に掲げる用語の意義は、それぞれ当該各号に定めるところによる。</w:t>
+      </w:r>
+    </w:p>
+    <w:p>
+      <w:pPr>
+        <w:pStyle w:val="ListBullet"/>
+        <w:ind w:left="880"/>
+      </w:pPr>
+      <w:r>
+        <w:t>一</w:t>
+        <w:br/>
+        <w:t>利用者</w:t>
+        <w:br/>
+        <w:br/>
+        <w:br/>
+        <w:t>障害福祉サービスを利用する障害者をいう。</w:t>
+      </w:r>
+    </w:p>
+    <w:p>
+      <w:pPr>
+        <w:pStyle w:val="ListBullet"/>
+        <w:ind w:left="880"/>
+      </w:pPr>
+      <w:r>
         <w:t>二</w:t>
-      </w:r>
-    </w:p>
-    <w:p>
-      <w:pPr>
+        <w:br/>
+        <w:t>施設障害福祉サービス</w:t>
+        <w:br/>
+        <w:br/>
+        <w:br/>
+        <w:t>法第五条第一項に規定する施設障害福祉サービスをいう。</w:t>
+      </w:r>
+    </w:p>
+    <w:p>
+      <w:pPr>
+        <w:pStyle w:val="ListBullet"/>
         <w:ind w:left="880"/>
       </w:pPr>
       <w:r>
-        <w:t>法第四十四条第二項の規定により、同条第三項第二号に掲げる事項について都道府県が条例を定めるに当たって従うべき基準</w:t>
-      </w:r>
-    </w:p>
-    <w:p>
-      <w:pPr>
-        <w:pStyle w:val="Heading6"/>
+        <w:t>三</w:t>
+        <w:br/>
+        <w:t>支給決定</w:t>
+        <w:br/>
+        <w:br/>
+        <w:br/>
+        <w:t>法第十九条第一項に規定する支給決定をいう。</w:t>
+      </w:r>
+    </w:p>
+    <w:p>
+      <w:pPr>
+        <w:pStyle w:val="ListBullet"/>
         <w:ind w:left="880"/>
       </w:pPr>
       <w:r>
-        <w:t>三</w:t>
-      </w:r>
-    </w:p>
-    <w:p>
-      <w:pPr>
+        <w:t>四</w:t>
+        <w:br/>
+        <w:t>支給決定障害者</w:t>
+        <w:br/>
+        <w:br/>
+        <w:br/>
+        <w:t>法第十九条第一項の規定により同項に規定する支給決定を受けた障害者をいう。</w:t>
+      </w:r>
+    </w:p>
+    <w:p>
+      <w:pPr>
+        <w:pStyle w:val="ListBullet"/>
         <w:ind w:left="880"/>
       </w:pPr>
       <w:r>
-        <w:t>法第四十四条第二項の規定により、同条第三項第三号に掲げる事項について都道府県が条例を定めるに当たって従うべき基準</w:t>
-      </w:r>
-    </w:p>
-    <w:p>
-      <w:pPr>
-        <w:pStyle w:val="Heading6"/>
+        <w:t>五</w:t>
+        <w:br/>
+        <w:t>支給量</w:t>
+        <w:br/>
+        <w:br/>
+        <w:br/>
+        <w:t>法第二十二条第七項に規定する支給量をいう。</w:t>
+      </w:r>
+    </w:p>
+    <w:p>
+      <w:pPr>
+        <w:pStyle w:val="ListBullet"/>
         <w:ind w:left="880"/>
       </w:pPr>
       <w:r>
-        <w:t>四</w:t>
-      </w:r>
-    </w:p>
-    <w:p>
-      <w:pPr>
+        <w:t>六</w:t>
+        <w:br/>
+        <w:t>受給者証</w:t>
+        <w:br/>
+        <w:br/>
+        <w:br/>
+        <w:t>法第二十二条第八項に規定する受給者証をいう。</w:t>
+      </w:r>
+    </w:p>
+    <w:p>
+      <w:pPr>
+        <w:pStyle w:val="ListBullet"/>
         <w:ind w:left="880"/>
       </w:pPr>
       <w:r>
-        <w:t>法第四十四条第一項又は第二項の規定により、同条第三項各号に掲げる事項以外の事項について都道府県が条例を定めるに当たって参酌すべき基準</w:t>
-      </w:r>
-    </w:p>
-    <w:p>
-      <w:pPr>
-        <w:pStyle w:val="Heading4"/>
-      </w:pPr>
-      <w:r>
-        <w:t>第二条（定義）</w:t>
-      </w:r>
-    </w:p>
-    <w:p>
-      <w:r>
-        <w:t>この省令において、次の各号に掲げる用語の意義は、それぞれ当該各号に定めるところによる。</w:t>
-      </w:r>
-    </w:p>
-    <w:p>
-      <w:pPr>
-        <w:pStyle w:val="Heading6"/>
+        <w:t>七</w:t>
+        <w:br/>
+        <w:t>支給決定の有効期間</w:t>
+        <w:br/>
+        <w:br/>
+        <w:br/>
+        <w:t>法第二十三条に規定する支給決定の有効期間をいう。</w:t>
+      </w:r>
+    </w:p>
+    <w:p>
+      <w:pPr>
+        <w:pStyle w:val="ListBullet"/>
         <w:ind w:left="880"/>
       </w:pPr>
       <w:r>
-        <w:t>一</w:t>
-      </w:r>
-    </w:p>
-    <w:p>
-      <w:pPr>
+        <w:t>八</w:t>
+        <w:br/>
+        <w:t>指定障害福祉サービス</w:t>
+        <w:br/>
+        <w:br/>
+        <w:br/>
+        <w:t>法第二十九条第一項に規定する指定障害福祉サービスをいう。</w:t>
+      </w:r>
+    </w:p>
+    <w:p>
+      <w:pPr>
+        <w:pStyle w:val="ListBullet"/>
         <w:ind w:left="880"/>
       </w:pPr>
       <w:r>
-        <w:t>利用者</w:t>
-      </w:r>
-    </w:p>
-    <w:p>
-      <w:pPr>
-        <w:pStyle w:val="Heading6"/>
+        <w:t>九</w:t>
+        <w:br/>
+        <w:t>指定障害福祉サービス等</w:t>
+        <w:br/>
+        <w:br/>
+        <w:br/>
+        <w:t>法第二十九条第一項に規定する指定障害福祉サービス等をいう。</w:t>
+      </w:r>
+    </w:p>
+    <w:p>
+      <w:pPr>
+        <w:pStyle w:val="ListBullet"/>
         <w:ind w:left="880"/>
       </w:pPr>
       <w:r>
-        <w:t>二</w:t>
-      </w:r>
-    </w:p>
-    <w:p>
-      <w:pPr>
+        <w:t>十</w:t>
+        <w:br/>
+        <w:t>指定障害福祉サービス事業者等</w:t>
+        <w:br/>
+        <w:br/>
+        <w:br/>
+        <w:t>法第二十九条第二項に規定する指定障害福祉サービス事業者等をいう。</w:t>
+      </w:r>
+    </w:p>
+    <w:p>
+      <w:pPr>
+        <w:pStyle w:val="ListBullet"/>
         <w:ind w:left="880"/>
       </w:pPr>
       <w:r>
-        <w:t>施設障害福祉サービス</w:t>
-      </w:r>
-    </w:p>
-    <w:p>
-      <w:pPr>
-        <w:pStyle w:val="Heading6"/>
+        <w:t>十一</w:t>
+        <w:br/>
+        <w:t>指定障害者支援施設等</w:t>
+        <w:br/>
+        <w:br/>
+        <w:br/>
+        <w:t>法第三十四条第一項に規定する指定障害者支援施設等をいう。</w:t>
+      </w:r>
+    </w:p>
+    <w:p>
+      <w:pPr>
+        <w:pStyle w:val="ListBullet"/>
         <w:ind w:left="880"/>
       </w:pPr>
       <w:r>
-        <w:t>三</w:t>
-      </w:r>
-    </w:p>
-    <w:p>
-      <w:pPr>
+        <w:t>十二</w:t>
+        <w:br/>
+        <w:t>指定障害福祉サービス等費用基準額</w:t>
+        <w:br/>
+        <w:br/>
+        <w:br/>
+        <w:t>指定障害福祉サービス等につき法第二十九条第三項第一号に規定する厚生労働大臣が定める基準により算定した費用の額（その額が現に当該指定障害福祉サービス等に要した費用（特定費用（法第二十九条第一項に規定する特定費用をいう。以下同じ。）を除く。）の額を超えるときは、当該現に指定障害福祉サービス等に要した費用の額）をいう。</w:t>
+      </w:r>
+    </w:p>
+    <w:p>
+      <w:pPr>
+        <w:pStyle w:val="ListBullet"/>
         <w:ind w:left="880"/>
       </w:pPr>
       <w:r>
-        <w:t>支給決定</w:t>
-      </w:r>
-    </w:p>
-    <w:p>
-      <w:pPr>
-        <w:pStyle w:val="Heading6"/>
+        <w:t>十三</w:t>
+        <w:br/>
+        <w:t>利用者負担額</w:t>
+        <w:br/>
+        <w:br/>
+        <w:br/>
+        <w:t>指定障害福祉サービス等費用基準額から当該指定障害福祉サービス等につき支給された介護給付費又は訓練等給付費の額を控除して得た額をいう。</w:t>
+      </w:r>
+    </w:p>
+    <w:p>
+      <w:pPr>
+        <w:pStyle w:val="ListBullet"/>
         <w:ind w:left="880"/>
       </w:pPr>
       <w:r>
-        <w:t>四</w:t>
-      </w:r>
-    </w:p>
-    <w:p>
-      <w:pPr>
+        <w:t>十四</w:t>
+        <w:br/>
+        <w:t>法定代理受領</w:t>
+        <w:br/>
+        <w:br/>
+        <w:br/>
+        <w:t>法第二十九条第四項の規定により支給決定障害者が指定障害者支援施設等に支払うべき指定障害福祉サービス等に要した費用（特定費用を除く。）について、介護給付費又は訓練等給付費として当該支給決定障害者に支給すべき額の限度において、当該支給決定障害者に代わり、当該指定障害者支援施設等に支払われることをいう。</w:t>
+      </w:r>
+    </w:p>
+    <w:p>
+      <w:pPr>
+        <w:pStyle w:val="ListBullet"/>
         <w:ind w:left="880"/>
       </w:pPr>
       <w:r>
-        <w:t>支給決定障害者</w:t>
-      </w:r>
-    </w:p>
-    <w:p>
-      <w:pPr>
-        <w:pStyle w:val="Heading6"/>
+        <w:t>十五</w:t>
+        <w:br/>
+        <w:t>常勤換算方法</w:t>
+        <w:br/>
+        <w:br/>
+        <w:br/>
+        <w:t>指定障害者支援施設等の従業者の勤務延べ時間数を当該指定障害者支援施設等において常勤の従業者が勤務すべき時間数で除することにより、当該指定障害者支援施設等の従業者の員数を常勤の従業者の員数に換算する方法をいう。</w:t>
+      </w:r>
+    </w:p>
+    <w:p>
+      <w:pPr>
+        <w:pStyle w:val="ListBullet"/>
         <w:ind w:left="880"/>
       </w:pPr>
       <w:r>
-        <w:t>五</w:t>
-      </w:r>
-    </w:p>
-    <w:p>
-      <w:pPr>
-        <w:ind w:left="880"/>
-      </w:pPr>
-      <w:r>
-        <w:t>支給量</w:t>
-      </w:r>
-    </w:p>
-    <w:p>
-      <w:pPr>
-        <w:pStyle w:val="Heading6"/>
-        <w:ind w:left="880"/>
-      </w:pPr>
-      <w:r>
-        <w:t>六</w:t>
-      </w:r>
-    </w:p>
-    <w:p>
-      <w:pPr>
-        <w:ind w:left="880"/>
-      </w:pPr>
-      <w:r>
-        <w:t>受給者証</w:t>
-      </w:r>
-    </w:p>
-    <w:p>
-      <w:pPr>
-        <w:pStyle w:val="Heading6"/>
-        <w:ind w:left="880"/>
-      </w:pPr>
-      <w:r>
-        <w:t>七</w:t>
-      </w:r>
-    </w:p>
-    <w:p>
-      <w:pPr>
-        <w:ind w:left="880"/>
-      </w:pPr>
-      <w:r>
-        <w:t>支給決定の有効期間</w:t>
-      </w:r>
-    </w:p>
-    <w:p>
-      <w:pPr>
-        <w:pStyle w:val="Heading6"/>
-        <w:ind w:left="880"/>
-      </w:pPr>
-      <w:r>
-        <w:t>八</w:t>
-      </w:r>
-    </w:p>
-    <w:p>
-      <w:pPr>
-        <w:ind w:left="880"/>
-      </w:pPr>
-      <w:r>
-        <w:t>指定障害福祉サービス</w:t>
-      </w:r>
-    </w:p>
-    <w:p>
-      <w:pPr>
-        <w:pStyle w:val="Heading6"/>
-        <w:ind w:left="880"/>
-      </w:pPr>
-      <w:r>
-        <w:t>九</w:t>
-      </w:r>
-    </w:p>
-    <w:p>
-      <w:pPr>
-        <w:ind w:left="880"/>
-      </w:pPr>
-      <w:r>
-        <w:t>指定障害福祉サービス等</w:t>
-      </w:r>
-    </w:p>
-    <w:p>
-      <w:pPr>
-        <w:pStyle w:val="Heading6"/>
-        <w:ind w:left="880"/>
-      </w:pPr>
-      <w:r>
-        <w:t>十</w:t>
-      </w:r>
-    </w:p>
-    <w:p>
-      <w:pPr>
-        <w:ind w:left="880"/>
-      </w:pPr>
-      <w:r>
-        <w:t>指定障害福祉サービス事業者等</w:t>
-      </w:r>
-    </w:p>
-    <w:p>
-      <w:pPr>
-        <w:pStyle w:val="Heading6"/>
-        <w:ind w:left="880"/>
-      </w:pPr>
-      <w:r>
-        <w:t>十一</w:t>
-      </w:r>
-    </w:p>
-    <w:p>
-      <w:pPr>
-        <w:ind w:left="880"/>
-      </w:pPr>
-      <w:r>
-        <w:t>指定障害者支援施設等</w:t>
-      </w:r>
-    </w:p>
-    <w:p>
-      <w:pPr>
-        <w:pStyle w:val="Heading6"/>
-        <w:ind w:left="880"/>
-      </w:pPr>
-      <w:r>
-        <w:t>十二</w:t>
-      </w:r>
-    </w:p>
-    <w:p>
-      <w:pPr>
-        <w:ind w:left="880"/>
-      </w:pPr>
-      <w:r>
-        <w:t>指定障害福祉サービス等費用基準額</w:t>
-      </w:r>
-    </w:p>
-    <w:p>
-      <w:pPr>
-        <w:pStyle w:val="Heading6"/>
-        <w:ind w:left="880"/>
-      </w:pPr>
-      <w:r>
-        <w:t>十三</w:t>
-      </w:r>
-    </w:p>
-    <w:p>
-      <w:pPr>
-        <w:ind w:left="880"/>
-      </w:pPr>
-      <w:r>
-        <w:t>利用者負担額</w:t>
-      </w:r>
-    </w:p>
-    <w:p>
-      <w:pPr>
-        <w:pStyle w:val="Heading6"/>
-        <w:ind w:left="880"/>
-      </w:pPr>
-      <w:r>
-        <w:t>十四</w:t>
-      </w:r>
-    </w:p>
-    <w:p>
-      <w:pPr>
-        <w:ind w:left="880"/>
-      </w:pPr>
-      <w:r>
-        <w:t>法定代理受領</w:t>
-      </w:r>
-    </w:p>
-    <w:p>
-      <w:pPr>
-        <w:pStyle w:val="Heading6"/>
-        <w:ind w:left="880"/>
-      </w:pPr>
-      <w:r>
-        <w:t>十五</w:t>
-      </w:r>
-    </w:p>
-    <w:p>
-      <w:pPr>
-        <w:ind w:left="880"/>
-      </w:pPr>
-      <w:r>
-        <w:t>常勤換算方法</w:t>
-      </w:r>
-    </w:p>
-    <w:p>
-      <w:pPr>
-        <w:pStyle w:val="Heading6"/>
-        <w:ind w:left="880"/>
-      </w:pPr>
-      <w:r>
         <w:t>十六</w:t>
-      </w:r>
-    </w:p>
-    <w:p>
-      <w:pPr>
-        <w:ind w:left="880"/>
-      </w:pPr>
-      <w:r>
+        <w:br/>
         <w:t>昼間実施サービス</w:t>
+        <w:br/>
+        <w:br/>
+        <w:br/>
+        <w:t>指定障害者支援施設等が提供する施設障害福祉サービスのうち施設入所支援を除いたものをいう。</w:t>
       </w:r>
     </w:p>
     <w:p>
@@ -464,103 +424,67 @@
     </w:p>
     <w:p>
       <w:pPr>
-        <w:pStyle w:val="Heading6"/>
+        <w:pStyle w:val="ListBullet"/>
         <w:ind w:left="880"/>
       </w:pPr>
       <w:r>
         <w:t>一</w:t>
-      </w:r>
-    </w:p>
-    <w:p>
-      <w:pPr>
+        <w:br/>
+        <w:t>生活介護を行う場合</w:t>
+      </w:r>
+    </w:p>
+    <w:p>
+      <w:pPr>
+        <w:pStyle w:val="ListBullet"/>
         <w:ind w:left="880"/>
       </w:pPr>
       <w:r>
-        <w:t>生活介護を行う場合</w:t>
-      </w:r>
-    </w:p>
-    <w:p>
-      <w:pPr>
-        <w:pStyle w:val="Heading6"/>
+        <w:t>二</w:t>
+        <w:br/>
+        <w:t>自立訓練（機能訓練）（障害者の日常生活及び社会生活を総合的に支援するための法律施行規則（平成十八年厚生労働省令第十九号。以下「規則」という。）第六条の六第一号に規定する自立訓練（機能訓練）をいう。以下同じ。）を行う場合</w:t>
+      </w:r>
+    </w:p>
+    <w:p>
+      <w:pPr>
+        <w:pStyle w:val="ListBullet"/>
         <w:ind w:left="880"/>
       </w:pPr>
       <w:r>
-        <w:t>二</w:t>
-      </w:r>
-    </w:p>
-    <w:p>
-      <w:pPr>
+        <w:t>三</w:t>
+        <w:br/>
+        <w:t>自立訓練（生活訓練）（規則第六条の六第二号に規定する自立訓練（生活訓練）をいう。以下同じ。）を行う場合</w:t>
+      </w:r>
+    </w:p>
+    <w:p>
+      <w:pPr>
+        <w:pStyle w:val="ListBullet"/>
         <w:ind w:left="880"/>
       </w:pPr>
       <w:r>
-        <w:t>自立訓練（機能訓練）（障害者の日常生活及び社会生活を総合的に支援するための法律施行規則（平成十八年厚生労働省令第十九号。以下「規則」という。）第六条の六第一号に規定する自立訓練（機能訓練）をいう。以下同じ。）を行う場合</w:t>
-      </w:r>
-    </w:p>
-    <w:p>
-      <w:pPr>
-        <w:pStyle w:val="Heading6"/>
+        <w:t>四</w:t>
+        <w:br/>
+        <w:t>就労移行支援を行う場合</w:t>
+      </w:r>
+    </w:p>
+    <w:p>
+      <w:pPr>
+        <w:pStyle w:val="ListBullet"/>
         <w:ind w:left="880"/>
       </w:pPr>
       <w:r>
-        <w:t>三</w:t>
-      </w:r>
-    </w:p>
-    <w:p>
-      <w:pPr>
+        <w:t>五</w:t>
+        <w:br/>
+        <w:t>就労継続支援Ｂ型（規則第六条の十第二号に規定する就労継続支援Ｂ型をいう。以下同じ。）を行う場合</w:t>
+      </w:r>
+    </w:p>
+    <w:p>
+      <w:pPr>
+        <w:pStyle w:val="ListBullet"/>
         <w:ind w:left="880"/>
       </w:pPr>
       <w:r>
-        <w:t>自立訓練（生活訓練）（規則第六条の六第二号に規定する自立訓練（生活訓練）をいう。以下同じ。）を行う場合</w:t>
-      </w:r>
-    </w:p>
-    <w:p>
-      <w:pPr>
-        <w:pStyle w:val="Heading6"/>
-        <w:ind w:left="880"/>
-      </w:pPr>
-      <w:r>
-        <w:t>四</w:t>
-      </w:r>
-    </w:p>
-    <w:p>
-      <w:pPr>
-        <w:ind w:left="880"/>
-      </w:pPr>
-      <w:r>
-        <w:t>就労移行支援を行う場合</w:t>
-      </w:r>
-    </w:p>
-    <w:p>
-      <w:pPr>
-        <w:pStyle w:val="Heading6"/>
-        <w:ind w:left="880"/>
-      </w:pPr>
-      <w:r>
-        <w:t>五</w:t>
-      </w:r>
-    </w:p>
-    <w:p>
-      <w:pPr>
-        <w:ind w:left="880"/>
-      </w:pPr>
-      <w:r>
-        <w:t>就労継続支援Ｂ型（規則第六条の十第二号に規定する就労継続支援Ｂ型をいう。以下同じ。）を行う場合</w:t>
-      </w:r>
-    </w:p>
-    <w:p>
-      <w:pPr>
-        <w:pStyle w:val="Heading6"/>
-        <w:ind w:left="880"/>
-      </w:pPr>
-      <w:r>
         <w:t>六</w:t>
-      </w:r>
-    </w:p>
-    <w:p>
-      <w:pPr>
-        <w:ind w:left="880"/>
-      </w:pPr>
-      <w:r>
+        <w:br/>
         <w:t>施設入所支援を行う場合</w:t>
       </w:r>
     </w:p>
@@ -579,6 +503,8 @@
       </w:pPr>
       <w:r>
         <w:t>前項の利用者の数は、前年度の平均値とする。</w:t>
+        <w:br/>
+        <w:t>ただし、新規に指定を受ける場合は、推定数による。</w:t>
       </w:r>
     </w:p>
     <w:p>
@@ -596,6 +522,8 @@
       </w:pPr>
       <w:r>
         <w:t>第一項に規定する指定障害者支援施設等の従業者は、生活介護の単位若しくは施設入所支援の単位ごとに専ら当該生活介護若しくは当該施設入所支援の提供に当たる者又は専ら自立訓練（機能訓練）、自立訓練（生活訓練）、就労移行支援若しくは就労継続支援Ｂ型の提供に当たる者でなければならない。</w:t>
+        <w:br/>
+        <w:t>ただし、利用者の支援に支障がない場合はこの限りでない。</w:t>
       </w:r>
     </w:p>
     <w:p>
@@ -630,36 +558,32 @@
     </w:p>
     <w:p>
       <w:pPr>
-        <w:pStyle w:val="Heading6"/>
+        <w:pStyle w:val="ListBullet"/>
         <w:ind w:left="880"/>
       </w:pPr>
       <w:r>
         <w:t>一</w:t>
-      </w:r>
-    </w:p>
-    <w:p>
-      <w:pPr>
+        <w:br/>
+        <w:t>利用者の数の合計が六十以下</w:t>
+        <w:br/>
+        <w:br/>
+        <w:br/>
+        <w:t>一以上</w:t>
+      </w:r>
+    </w:p>
+    <w:p>
+      <w:pPr>
+        <w:pStyle w:val="ListBullet"/>
         <w:ind w:left="880"/>
       </w:pPr>
       <w:r>
-        <w:t>利用者の数の合計が六十以下</w:t>
-      </w:r>
-    </w:p>
-    <w:p>
-      <w:pPr>
-        <w:pStyle w:val="Heading6"/>
-        <w:ind w:left="880"/>
-      </w:pPr>
-      <w:r>
         <w:t>二</w:t>
-      </w:r>
-    </w:p>
-    <w:p>
-      <w:pPr>
-        <w:ind w:left="880"/>
-      </w:pPr>
-      <w:r>
+        <w:br/>
         <w:t>利用者の数の合計が六十一以上</w:t>
+        <w:br/>
+        <w:br/>
+        <w:br/>
+        <w:t>一に、利用者の数の合計が六十を超えて四十又はその端数を増すごとに一を加えて得た数以上</w:t>
       </w:r>
     </w:p>
     <w:p>
@@ -732,137 +656,97 @@
     </w:p>
     <w:p>
       <w:pPr>
-        <w:pStyle w:val="Heading6"/>
+        <w:pStyle w:val="ListBullet"/>
         <w:ind w:left="880"/>
       </w:pPr>
       <w:r>
         <w:t>一</w:t>
-      </w:r>
-    </w:p>
-    <w:p>
-      <w:pPr>
+        <w:br/>
+        <w:t>訓練・作業室</w:t>
+      </w:r>
+    </w:p>
+    <w:p>
+      <w:pPr>
+        <w:pStyle w:val="ListBullet"/>
         <w:ind w:left="880"/>
       </w:pPr>
       <w:r>
-        <w:t>訓練・作業室</w:t>
-      </w:r>
-    </w:p>
-    <w:p>
-      <w:pPr>
-        <w:pStyle w:val="Heading6"/>
+        <w:t>二</w:t>
+        <w:br/>
+        <w:t>居室</w:t>
+      </w:r>
+    </w:p>
+    <w:p>
+      <w:pPr>
+        <w:pStyle w:val="ListBullet"/>
         <w:ind w:left="880"/>
       </w:pPr>
       <w:r>
-        <w:t>二</w:t>
-      </w:r>
-    </w:p>
-    <w:p>
-      <w:pPr>
+        <w:t>三</w:t>
+        <w:br/>
+        <w:t>食堂</w:t>
+      </w:r>
+    </w:p>
+    <w:p>
+      <w:pPr>
+        <w:pStyle w:val="ListBullet"/>
         <w:ind w:left="880"/>
       </w:pPr>
       <w:r>
-        <w:t>居室</w:t>
-      </w:r>
-    </w:p>
-    <w:p>
-      <w:pPr>
-        <w:pStyle w:val="Heading6"/>
+        <w:t>四</w:t>
+        <w:br/>
+        <w:t>浴室</w:t>
+        <w:br/>
+        <w:br/>
+        <w:br/>
+        <w:t>利用者の特性に応じたものとすること。</w:t>
+      </w:r>
+    </w:p>
+    <w:p>
+      <w:pPr>
+        <w:pStyle w:val="ListBullet"/>
         <w:ind w:left="880"/>
       </w:pPr>
       <w:r>
-        <w:t>三</w:t>
-      </w:r>
-    </w:p>
-    <w:p>
-      <w:pPr>
+        <w:t>五</w:t>
+        <w:br/>
+        <w:t>洗面所</w:t>
+      </w:r>
+    </w:p>
+    <w:p>
+      <w:pPr>
+        <w:pStyle w:val="ListBullet"/>
         <w:ind w:left="880"/>
       </w:pPr>
       <w:r>
-        <w:t>食堂</w:t>
-      </w:r>
-    </w:p>
-    <w:p>
-      <w:pPr>
-        <w:pStyle w:val="Heading6"/>
+        <w:t>六</w:t>
+        <w:br/>
+        <w:t>便所</w:t>
+      </w:r>
+    </w:p>
+    <w:p>
+      <w:pPr>
+        <w:pStyle w:val="ListBullet"/>
         <w:ind w:left="880"/>
       </w:pPr>
       <w:r>
-        <w:t>四</w:t>
-      </w:r>
-    </w:p>
-    <w:p>
-      <w:pPr>
+        <w:t>七</w:t>
+        <w:br/>
+        <w:t>相談室</w:t>
+        <w:br/>
+        <w:br/>
+        <w:br/>
+        <w:t>室内における談話の漏えいを防ぐための間仕切り等を設けること。</w:t>
+      </w:r>
+    </w:p>
+    <w:p>
+      <w:pPr>
+        <w:pStyle w:val="ListBullet"/>
         <w:ind w:left="880"/>
       </w:pPr>
       <w:r>
-        <w:t>浴室</w:t>
-      </w:r>
-    </w:p>
-    <w:p>
-      <w:pPr>
-        <w:pStyle w:val="Heading6"/>
-        <w:ind w:left="880"/>
-      </w:pPr>
-      <w:r>
-        <w:t>五</w:t>
-      </w:r>
-    </w:p>
-    <w:p>
-      <w:pPr>
-        <w:ind w:left="880"/>
-      </w:pPr>
-      <w:r>
-        <w:t>洗面所</w:t>
-      </w:r>
-    </w:p>
-    <w:p>
-      <w:pPr>
-        <w:pStyle w:val="Heading6"/>
-        <w:ind w:left="880"/>
-      </w:pPr>
-      <w:r>
-        <w:t>六</w:t>
-      </w:r>
-    </w:p>
-    <w:p>
-      <w:pPr>
-        <w:ind w:left="880"/>
-      </w:pPr>
-      <w:r>
-        <w:t>便所</w:t>
-      </w:r>
-    </w:p>
-    <w:p>
-      <w:pPr>
-        <w:pStyle w:val="Heading6"/>
-        <w:ind w:left="880"/>
-      </w:pPr>
-      <w:r>
-        <w:t>七</w:t>
-      </w:r>
-    </w:p>
-    <w:p>
-      <w:pPr>
-        <w:ind w:left="880"/>
-      </w:pPr>
-      <w:r>
-        <w:t>相談室</w:t>
-      </w:r>
-    </w:p>
-    <w:p>
-      <w:pPr>
-        <w:pStyle w:val="Heading6"/>
-        <w:ind w:left="880"/>
-      </w:pPr>
-      <w:r>
         <w:t>八</w:t>
-      </w:r>
-    </w:p>
-    <w:p>
-      <w:pPr>
-        <w:ind w:left="880"/>
-      </w:pPr>
-      <w:r>
+        <w:br/>
         <w:t>廊下幅</w:t>
       </w:r>
     </w:p>
@@ -1232,6 +1116,8 @@
       </w:pPr>
       <w:r>
         <w:t>前項の規定により金銭の支払を求める際は、当該金銭の使途及び額並びに支給決定障害者に金銭の支払を求める理由について書面によって明らかにするとともに、支給決定障害者に対して説明を行い、その同意を得なければならない。</w:t>
+        <w:br/>
+        <w:t>ただし、次条第一項から第三項までに掲げる支払については、この限りではない。</w:t>
       </w:r>
     </w:p>
     <w:p>
@@ -1283,53 +1169,47 @@
     </w:p>
     <w:p>
       <w:pPr>
-        <w:pStyle w:val="Heading6"/>
+        <w:pStyle w:val="ListBullet"/>
         <w:ind w:left="880"/>
       </w:pPr>
       <w:r>
         <w:t>一</w:t>
-      </w:r>
-    </w:p>
-    <w:p>
-      <w:pPr>
+        <w:br/>
+        <w:t>生活介護を行う場合</w:t>
+        <w:br/>
+        <w:br/>
+        <w:br/>
+        <w:t>次のイからニまでに掲げる費用</w:t>
+      </w:r>
+    </w:p>
+    <w:p>
+      <w:pPr>
+        <w:pStyle w:val="ListBullet"/>
         <w:ind w:left="880"/>
       </w:pPr>
       <w:r>
-        <w:t>生活介護を行う場合</w:t>
-      </w:r>
-    </w:p>
-    <w:p>
-      <w:pPr>
-        <w:pStyle w:val="Heading6"/>
+        <w:t>二</w:t>
+        <w:br/>
+        <w:t>自立訓練（機能訓練）、自立訓練（生活訓練）、就労移行支援又は就労継続支援Ｂ型を行う場合</w:t>
+        <w:br/>
+        <w:br/>
+        <w:br/>
+        <w:t>次のイからハまでに掲げる費用</w:t>
+      </w:r>
+    </w:p>
+    <w:p>
+      <w:pPr>
+        <w:pStyle w:val="ListBullet"/>
         <w:ind w:left="880"/>
       </w:pPr>
       <w:r>
-        <w:t>二</w:t>
-      </w:r>
-    </w:p>
-    <w:p>
-      <w:pPr>
-        <w:ind w:left="880"/>
-      </w:pPr>
-      <w:r>
-        <w:t>自立訓練（機能訓練）、自立訓練（生活訓練）、就労移行支援又は就労継続支援Ｂ型を行う場合</w:t>
-      </w:r>
-    </w:p>
-    <w:p>
-      <w:pPr>
-        <w:pStyle w:val="Heading6"/>
-        <w:ind w:left="880"/>
-      </w:pPr>
-      <w:r>
         <w:t>三</w:t>
-      </w:r>
-    </w:p>
-    <w:p>
-      <w:pPr>
-        <w:ind w:left="880"/>
-      </w:pPr>
-      <w:r>
+        <w:br/>
         <w:t>施設入所支援を行う場合</w:t>
+        <w:br/>
+        <w:br/>
+        <w:br/>
+        <w:t>次のイからホまでに掲げる費用</w:t>
       </w:r>
     </w:p>
     <w:p>
@@ -1394,6 +1274,8 @@
     <w:p>
       <w:r>
         <w:t>指定障害者支援施設等は、支給決定障害者（当該指定障害者支援施設等において施設入所支援を受ける者に限る。）が同一の月に当該指定障害者支援施設等が提供する施設障害福祉サービス等及び他の指定障害福祉サービス等を受けたときは、当該施設障害福祉サービス及び他の指定障害福祉サービス等に係る指定障害福祉サービス等費用基準額から当該施設障害福祉サービス及び当該他の指定障害福祉サービス等につき法第二十九条第三項（法第三十一条の規定により読み替えて適用される場合を含む。）の規定により算定された介護給付費又は訓練等給付費の額を控除した額の合計額（以下「利用者負担額合計額」という。）を算定しなければならない。</w:t>
+        <w:br/>
+        <w:t>この場合において、当該指定障害者支援施設等は、利用者負担額合計額を市町村に報告するとともに、当該支給決定障害者及び当該他の指定障害福祉サービス等を提供した指定障害福祉サービス事業者等に通知しなければならない。</w:t>
       </w:r>
     </w:p>
     <w:p>
@@ -1411,6 +1293,8 @@
       </w:pPr>
       <w:r>
         <w:t>指定障害者支援施設等は、支給決定障害者（当該指定障害者支援施設等において施設入所支援を受ける者を除く。）の依頼を受けて、当該支給決定障害者が同一の月に当該指定障害者支援施設等が提供する施設障害福祉サービス及び他の指定障害福祉サービス等を受けたときは、当該施設障害福祉サービス及び他の指定障害福祉サービス等に係る利用者負担額合計額を算定しなければならない。</w:t>
+        <w:br/>
+        <w:t>この場合において、当該指定障害者支援施設等は、利用者負担額合計額を市町村に報告するとともに、当該支給決定障害者及び当該他の指定障害福祉サービス等を提供した指定障害福祉サービス事業者等に通知しなければならない。</w:t>
       </w:r>
     </w:p>
     <w:p>
@@ -1535,6 +1419,8 @@
       </w:pPr>
       <w:r>
         <w:t>アセスメントに当たっては、利用者に面接して行わなければならない。</w:t>
+        <w:br/>
+        <w:t>この場合において、サービス管理責任者は、面接の趣旨を利用者に対して十分に説明し、理解を得なければならない。</w:t>
       </w:r>
     </w:p>
     <w:p>
@@ -1552,6 +1438,8 @@
       </w:pPr>
       <w:r>
         <w:t>サービス管理責任者は、アセスメント及び支援内容の検討結果に基づき、利用者及びその家族の生活に対する意向、総合的な支援の方針、生活全般の質を向上させるための課題、施設障害福祉サービスごとの目標及びその達成時期、施設障害福祉サービスを提供する上での留意事項等を記載した施設障害福祉サービス計画の原案を作成しなければならない。</w:t>
+        <w:br/>
+        <w:t>この場合において、当該指定障害者支援施設等が提供する施設障害福祉サービス以外の保健医療サービス又はその他の福祉サービス等との連携も含めて施設障害福祉サービス計画の原案に位置付けるように努めなければならない。</w:t>
       </w:r>
     </w:p>
     <w:p>
@@ -1641,35 +1529,23 @@
     </w:p>
     <w:p>
       <w:pPr>
-        <w:pStyle w:val="Heading6"/>
+        <w:pStyle w:val="ListBullet"/>
         <w:ind w:left="880"/>
       </w:pPr>
       <w:r>
         <w:t>一</w:t>
-      </w:r>
-    </w:p>
-    <w:p>
-      <w:pPr>
+        <w:br/>
+        <w:t>定期的に利用者に面接すること。</w:t>
+      </w:r>
+    </w:p>
+    <w:p>
+      <w:pPr>
+        <w:pStyle w:val="ListBullet"/>
         <w:ind w:left="880"/>
       </w:pPr>
       <w:r>
-        <w:t>定期的に利用者に面接すること。</w:t>
-      </w:r>
-    </w:p>
-    <w:p>
-      <w:pPr>
-        <w:pStyle w:val="Heading6"/>
-        <w:ind w:left="880"/>
-      </w:pPr>
-      <w:r>
         <w:t>二</w:t>
-      </w:r>
-    </w:p>
-    <w:p>
-      <w:pPr>
-        <w:ind w:left="880"/>
-      </w:pPr>
-      <w:r>
+        <w:br/>
         <w:t>定期的にモニタリングの結果を記録すること。</w:t>
       </w:r>
     </w:p>
@@ -1705,52 +1581,34 @@
     </w:p>
     <w:p>
       <w:pPr>
-        <w:pStyle w:val="Heading6"/>
+        <w:pStyle w:val="ListBullet"/>
         <w:ind w:left="880"/>
       </w:pPr>
       <w:r>
         <w:t>一</w:t>
-      </w:r>
-    </w:p>
-    <w:p>
-      <w:pPr>
+        <w:br/>
+        <w:t>利用申込者の利用に際し、その者に係る指定障害福祉サービス事業者等に対する照会等により、その者の心身の状況、当該指定障害者支援施設等以外における指定障害福祉サービス等の利用状況等を把握すること。</w:t>
+      </w:r>
+    </w:p>
+    <w:p>
+      <w:pPr>
+        <w:pStyle w:val="ListBullet"/>
         <w:ind w:left="880"/>
       </w:pPr>
       <w:r>
-        <w:t>利用申込者の利用に際し、その者に係る指定障害福祉サービス事業者等に対する照会等により、その者の心身の状況、当該指定障害者支援施設等以外における指定障害福祉サービス等の利用状況等を把握すること。</w:t>
-      </w:r>
-    </w:p>
-    <w:p>
-      <w:pPr>
-        <w:pStyle w:val="Heading6"/>
+        <w:t>二</w:t>
+        <w:br/>
+        <w:t>利用者の心身の状況、その置かれている環境等に照らし、利用者が自立した日常生活を営むことができるよう定期的に検討するとともに、自立した日常生活を営むことができると認められる利用者に対し、必要な援助を行うこと。</w:t>
+      </w:r>
+    </w:p>
+    <w:p>
+      <w:pPr>
+        <w:pStyle w:val="ListBullet"/>
         <w:ind w:left="880"/>
       </w:pPr>
       <w:r>
-        <w:t>二</w:t>
-      </w:r>
-    </w:p>
-    <w:p>
-      <w:pPr>
-        <w:ind w:left="880"/>
-      </w:pPr>
-      <w:r>
-        <w:t>利用者の心身の状況、その置かれている環境等に照らし、利用者が自立した日常生活を営むことができるよう定期的に検討するとともに、自立した日常生活を営むことができると認められる利用者に対し、必要な援助を行うこと。</w:t>
-      </w:r>
-    </w:p>
-    <w:p>
-      <w:pPr>
-        <w:pStyle w:val="Heading6"/>
-        <w:ind w:left="880"/>
-      </w:pPr>
-      <w:r>
         <w:t>三</w:t>
-      </w:r>
-    </w:p>
-    <w:p>
-      <w:pPr>
-        <w:ind w:left="880"/>
-      </w:pPr>
-      <w:r>
+        <w:br/>
         <w:t>他の従業者に対する技術指導及び助言を行うこと。</w:t>
       </w:r>
     </w:p>
@@ -2431,70 +2289,81 @@
     </w:p>
     <w:p>
       <w:pPr>
-        <w:pStyle w:val="Heading6"/>
+        <w:pStyle w:val="ListBullet"/>
         <w:ind w:left="880"/>
       </w:pPr>
       <w:r>
         <w:t>一</w:t>
-      </w:r>
-    </w:p>
-    <w:p>
-      <w:pPr>
+        <w:br/>
+        <w:t>当該利用者に係る当該金銭及びこれに準ずるもの（これらの運用により生じた収益を含む。以下この条において「利用者に係る金銭」という。）をその他の財産と区分すること。</w:t>
+      </w:r>
+    </w:p>
+    <w:p>
+      <w:pPr>
+        <w:pStyle w:val="ListBullet"/>
         <w:ind w:left="880"/>
       </w:pPr>
       <w:r>
-        <w:t>当該利用者に係る当該金銭及びこれに準ずるもの（これらの運用により生じた収益を含む。以下この条において「利用者に係る金銭」という。）をその他の財産と区分すること。</w:t>
-      </w:r>
-    </w:p>
-    <w:p>
-      <w:pPr>
-        <w:pStyle w:val="Heading6"/>
+        <w:t>二</w:t>
+        <w:br/>
+        <w:t>利用者に係る金銭を給付金の支給の趣旨に従って用いること。</w:t>
+      </w:r>
+    </w:p>
+    <w:p>
+      <w:pPr>
+        <w:pStyle w:val="ListBullet"/>
         <w:ind w:left="880"/>
       </w:pPr>
       <w:r>
+        <w:t>三</w:t>
+        <w:br/>
+        <w:t>利用者に係る金銭の収支の状況を明らかにする記録を整備すること。</w:t>
+      </w:r>
+    </w:p>
+    <w:p>
+      <w:pPr>
+        <w:pStyle w:val="ListBullet"/>
+        <w:ind w:left="880"/>
+      </w:pPr>
+      <w:r>
+        <w:t>四</w:t>
+        <w:br/>
+        <w:t>当該利用者が退所した場合には、速やかに、利用者に係る金銭を当該利用者に取得させること。</w:t>
+      </w:r>
+    </w:p>
+    <w:p>
+      <w:pPr>
+        <w:pStyle w:val="Heading4"/>
+      </w:pPr>
+      <w:r>
+        <w:t>第三十九条（支給決定障害者に関する市町村への通知）</w:t>
+      </w:r>
+    </w:p>
+    <w:p>
+      <w:r>
+        <w:t>指定障害者支援施設等は、施設障害福祉サービスを受けている支給決定障害者が次の各号のいずれかに該当する場合は、遅滞なく、意見を付してその旨を市町村に通知しなければならない。</w:t>
+      </w:r>
+    </w:p>
+    <w:p>
+      <w:pPr>
+        <w:pStyle w:val="ListBullet"/>
+        <w:ind w:left="880"/>
+      </w:pPr>
+      <w:r>
+        <w:t>一</w:t>
+        <w:br/>
+        <w:t>正当な理由なしに施設障害福祉サービスの利用に関する指示に従わないことにより、障害の状態等を悪化させたと認められるとき。</w:t>
+      </w:r>
+    </w:p>
+    <w:p>
+      <w:pPr>
+        <w:pStyle w:val="ListBullet"/>
+        <w:ind w:left="880"/>
+      </w:pPr>
+      <w:r>
         <w:t>二</w:t>
-      </w:r>
-    </w:p>
-    <w:p>
-      <w:pPr>
-        <w:ind w:left="880"/>
-      </w:pPr>
-      <w:r>
-        <w:t>利用者に係る金銭を給付金の支給の趣旨に従って用いること。</w:t>
-      </w:r>
-    </w:p>
-    <w:p>
-      <w:pPr>
-        <w:pStyle w:val="Heading6"/>
-        <w:ind w:left="880"/>
-      </w:pPr>
-      <w:r>
-        <w:t>三</w:t>
-      </w:r>
-    </w:p>
-    <w:p>
-      <w:pPr>
-        <w:ind w:left="880"/>
-      </w:pPr>
-      <w:r>
-        <w:t>利用者に係る金銭の収支の状況を明らかにする記録を整備すること。</w:t>
-      </w:r>
-    </w:p>
-    <w:p>
-      <w:pPr>
-        <w:pStyle w:val="Heading6"/>
-        <w:ind w:left="880"/>
-      </w:pPr>
-      <w:r>
-        <w:t>四</w:t>
-      </w:r>
-    </w:p>
-    <w:p>
-      <w:pPr>
-        <w:ind w:left="880"/>
-      </w:pPr>
-      <w:r>
-        <w:t>当該利用者が退所した場合には、速やかに、利用者に係る金銭を当該利用者に取得させること。</w:t>
+        <w:br/>
+        <w:t>偽りその他不正な行為によって介護給付費又は訓練等給付費を受け、又は受けようとしたとき。</w:t>
       </w:r>
     </w:p>
     <w:p>
@@ -2502,59 +2371,14 @@
         <w:pStyle w:val="Heading4"/>
       </w:pPr>
       <w:r>
-        <w:t>第三十九条（支給決定障害者に関する市町村への通知）</w:t>
-      </w:r>
-    </w:p>
-    <w:p>
-      <w:r>
-        <w:t>指定障害者支援施設等は、施設障害福祉サービスを受けている支給決定障害者が次の各号のいずれかに該当する場合は、遅滞なく、意見を付してその旨を市町村に通知しなければならない。</w:t>
-      </w:r>
-    </w:p>
-    <w:p>
-      <w:pPr>
-        <w:pStyle w:val="Heading6"/>
-        <w:ind w:left="880"/>
-      </w:pPr>
-      <w:r>
-        <w:t>一</w:t>
-      </w:r>
-    </w:p>
-    <w:p>
-      <w:pPr>
-        <w:ind w:left="880"/>
-      </w:pPr>
-      <w:r>
-        <w:t>正当な理由なしに施設障害福祉サービスの利用に関する指示に従わないことにより、障害の状態等を悪化させたと認められるとき。</w:t>
-      </w:r>
-    </w:p>
-    <w:p>
-      <w:pPr>
-        <w:pStyle w:val="Heading6"/>
-        <w:ind w:left="880"/>
-      </w:pPr>
-      <w:r>
-        <w:t>二</w:t>
-      </w:r>
-    </w:p>
-    <w:p>
-      <w:pPr>
-        <w:ind w:left="880"/>
-      </w:pPr>
-      <w:r>
-        <w:t>偽りその他不正な行為によって介護給付費又は訓練等給付費を受け、又は受けようとしたとき。</w:t>
-      </w:r>
-    </w:p>
-    <w:p>
-      <w:pPr>
-        <w:pStyle w:val="Heading4"/>
-      </w:pPr>
-      <w:r>
         <w:t>第四十条（管理者による管理等）</w:t>
       </w:r>
     </w:p>
     <w:p>
       <w:r>
         <w:t>指定障害者支援施設等は、専らその職務に従事する管理者を置かなければならない。</w:t>
+        <w:br/>
+        <w:t>ただし、当該指定障害者支援施設等の管理上支障がない場合は、当該指定障害者支援施設等の他の職務に従事させ、又は当該指定障害者支援施設等以外の事業所、施設等の職務に従事させることができるものとする。</w:t>
       </w:r>
     </w:p>
     <w:p>
@@ -2606,222 +2430,144 @@
     </w:p>
     <w:p>
       <w:pPr>
-        <w:pStyle w:val="Heading6"/>
+        <w:pStyle w:val="ListBullet"/>
         <w:ind w:left="880"/>
       </w:pPr>
       <w:r>
         <w:t>一</w:t>
-      </w:r>
-    </w:p>
-    <w:p>
-      <w:pPr>
+        <w:br/>
+        <w:t>指定障害者支援施設等の目的及び運営の方針</w:t>
+      </w:r>
+    </w:p>
+    <w:p>
+      <w:pPr>
+        <w:pStyle w:val="ListBullet"/>
         <w:ind w:left="880"/>
       </w:pPr>
       <w:r>
-        <w:t>指定障害者支援施設等の目的及び運営の方針</w:t>
-      </w:r>
-    </w:p>
-    <w:p>
-      <w:pPr>
-        <w:pStyle w:val="Heading6"/>
+        <w:t>二</w:t>
+        <w:br/>
+        <w:t>提供する施設障害福祉サービスの種類</w:t>
+      </w:r>
+    </w:p>
+    <w:p>
+      <w:pPr>
+        <w:pStyle w:val="ListBullet"/>
         <w:ind w:left="880"/>
       </w:pPr>
       <w:r>
-        <w:t>二</w:t>
-      </w:r>
-    </w:p>
-    <w:p>
-      <w:pPr>
+        <w:t>三</w:t>
+        <w:br/>
+        <w:t>従業者の職種、員数及び職務の内容</w:t>
+      </w:r>
+    </w:p>
+    <w:p>
+      <w:pPr>
+        <w:pStyle w:val="ListBullet"/>
         <w:ind w:left="880"/>
       </w:pPr>
       <w:r>
-        <w:t>提供する施設障害福祉サービスの種類</w:t>
-      </w:r>
-    </w:p>
-    <w:p>
-      <w:pPr>
-        <w:pStyle w:val="Heading6"/>
+        <w:t>四</w:t>
+        <w:br/>
+        <w:t>昼間実施サービスに係る営業日及び営業時間</w:t>
+      </w:r>
+    </w:p>
+    <w:p>
+      <w:pPr>
+        <w:pStyle w:val="ListBullet"/>
         <w:ind w:left="880"/>
       </w:pPr>
       <w:r>
-        <w:t>三</w:t>
-      </w:r>
-    </w:p>
-    <w:p>
-      <w:pPr>
+        <w:t>五</w:t>
+        <w:br/>
+        <w:t>提供する施設障害福祉サービスの種類ごとの利用定員</w:t>
+      </w:r>
+    </w:p>
+    <w:p>
+      <w:pPr>
+        <w:pStyle w:val="ListBullet"/>
         <w:ind w:left="880"/>
       </w:pPr>
       <w:r>
-        <w:t>従業者の職種、員数及び職務の内容</w:t>
-      </w:r>
-    </w:p>
-    <w:p>
-      <w:pPr>
-        <w:pStyle w:val="Heading6"/>
+        <w:t>六</w:t>
+        <w:br/>
+        <w:t>提供する施設障害福祉サービスの種類ごとの内容並びに支給決定障害者から受領する費用の種類及びその額</w:t>
+      </w:r>
+    </w:p>
+    <w:p>
+      <w:pPr>
+        <w:pStyle w:val="ListBullet"/>
         <w:ind w:left="880"/>
       </w:pPr>
       <w:r>
-        <w:t>四</w:t>
-      </w:r>
-    </w:p>
-    <w:p>
-      <w:pPr>
+        <w:t>七</w:t>
+        <w:br/>
+        <w:t>昼間実施サービスに係る通常の事業の実施地域</w:t>
+      </w:r>
+    </w:p>
+    <w:p>
+      <w:pPr>
+        <w:pStyle w:val="ListBullet"/>
         <w:ind w:left="880"/>
       </w:pPr>
       <w:r>
-        <w:t>昼間実施サービスに係る営業日及び営業時間</w:t>
-      </w:r>
-    </w:p>
-    <w:p>
-      <w:pPr>
-        <w:pStyle w:val="Heading6"/>
+        <w:t>八</w:t>
+        <w:br/>
+        <w:t>サービスの利用に当たっての留意事項</w:t>
+      </w:r>
+    </w:p>
+    <w:p>
+      <w:pPr>
+        <w:pStyle w:val="ListBullet"/>
         <w:ind w:left="880"/>
       </w:pPr>
       <w:r>
-        <w:t>五</w:t>
-      </w:r>
-    </w:p>
-    <w:p>
-      <w:pPr>
+        <w:t>九</w:t>
+        <w:br/>
+        <w:t>緊急時等における対応方法</w:t>
+      </w:r>
+    </w:p>
+    <w:p>
+      <w:pPr>
+        <w:pStyle w:val="ListBullet"/>
         <w:ind w:left="880"/>
       </w:pPr>
       <w:r>
-        <w:t>提供する施設障害福祉サービスの種類ごとの利用定員</w:t>
-      </w:r>
-    </w:p>
-    <w:p>
-      <w:pPr>
-        <w:pStyle w:val="Heading6"/>
+        <w:t>十</w:t>
+        <w:br/>
+        <w:t>非常災害対策</w:t>
+      </w:r>
+    </w:p>
+    <w:p>
+      <w:pPr>
+        <w:pStyle w:val="ListBullet"/>
         <w:ind w:left="880"/>
       </w:pPr>
       <w:r>
-        <w:t>六</w:t>
-      </w:r>
-    </w:p>
-    <w:p>
-      <w:pPr>
+        <w:t>十一</w:t>
+        <w:br/>
+        <w:t>提供する施設障害福祉サービスの種類ごとに主たる対象とする障害の種類を定めた場合には当該障害の種類</w:t>
+      </w:r>
+    </w:p>
+    <w:p>
+      <w:pPr>
+        <w:pStyle w:val="ListBullet"/>
         <w:ind w:left="880"/>
       </w:pPr>
       <w:r>
-        <w:t>提供する施設障害福祉サービスの種類ごとの内容並びに支給決定障害者から受領する費用の種類及びその額</w:t>
-      </w:r>
-    </w:p>
-    <w:p>
-      <w:pPr>
-        <w:pStyle w:val="Heading6"/>
+        <w:t>十二</w:t>
+        <w:br/>
+        <w:t>虐待の防止のための措置に関する事項</w:t>
+      </w:r>
+    </w:p>
+    <w:p>
+      <w:pPr>
+        <w:pStyle w:val="ListBullet"/>
         <w:ind w:left="880"/>
       </w:pPr>
       <w:r>
-        <w:t>七</w:t>
-      </w:r>
-    </w:p>
-    <w:p>
-      <w:pPr>
-        <w:ind w:left="880"/>
-      </w:pPr>
-      <w:r>
-        <w:t>昼間実施サービスに係る通常の事業の実施地域</w:t>
-      </w:r>
-    </w:p>
-    <w:p>
-      <w:pPr>
-        <w:pStyle w:val="Heading6"/>
-        <w:ind w:left="880"/>
-      </w:pPr>
-      <w:r>
-        <w:t>八</w:t>
-      </w:r>
-    </w:p>
-    <w:p>
-      <w:pPr>
-        <w:ind w:left="880"/>
-      </w:pPr>
-      <w:r>
-        <w:t>サービスの利用に当たっての留意事項</w:t>
-      </w:r>
-    </w:p>
-    <w:p>
-      <w:pPr>
-        <w:pStyle w:val="Heading6"/>
-        <w:ind w:left="880"/>
-      </w:pPr>
-      <w:r>
-        <w:t>九</w:t>
-      </w:r>
-    </w:p>
-    <w:p>
-      <w:pPr>
-        <w:ind w:left="880"/>
-      </w:pPr>
-      <w:r>
-        <w:t>緊急時等における対応方法</w:t>
-      </w:r>
-    </w:p>
-    <w:p>
-      <w:pPr>
-        <w:pStyle w:val="Heading6"/>
-        <w:ind w:left="880"/>
-      </w:pPr>
-      <w:r>
-        <w:t>十</w:t>
-      </w:r>
-    </w:p>
-    <w:p>
-      <w:pPr>
-        <w:ind w:left="880"/>
-      </w:pPr>
-      <w:r>
-        <w:t>非常災害対策</w:t>
-      </w:r>
-    </w:p>
-    <w:p>
-      <w:pPr>
-        <w:pStyle w:val="Heading6"/>
-        <w:ind w:left="880"/>
-      </w:pPr>
-      <w:r>
-        <w:t>十一</w:t>
-      </w:r>
-    </w:p>
-    <w:p>
-      <w:pPr>
-        <w:ind w:left="880"/>
-      </w:pPr>
-      <w:r>
-        <w:t>提供する施設障害福祉サービスの種類ごとに主たる対象とする障害の種類を定めた場合には当該障害の種類</w:t>
-      </w:r>
-    </w:p>
-    <w:p>
-      <w:pPr>
-        <w:pStyle w:val="Heading6"/>
-        <w:ind w:left="880"/>
-      </w:pPr>
-      <w:r>
-        <w:t>十二</w:t>
-      </w:r>
-    </w:p>
-    <w:p>
-      <w:pPr>
-        <w:ind w:left="880"/>
-      </w:pPr>
-      <w:r>
-        <w:t>虐待の防止のための措置に関する事項</w:t>
-      </w:r>
-    </w:p>
-    <w:p>
-      <w:pPr>
-        <w:pStyle w:val="Heading6"/>
-        <w:ind w:left="880"/>
-      </w:pPr>
-      <w:r>
         <w:t>十三</w:t>
-      </w:r>
-    </w:p>
-    <w:p>
-      <w:pPr>
-        <w:ind w:left="880"/>
-      </w:pPr>
-      <w:r>
+        <w:br/>
         <w:t>その他運営に関する重要事項</w:t>
       </w:r>
     </w:p>
@@ -2853,6 +2599,8 @@
       </w:pPr>
       <w:r>
         <w:t>指定障害者支援施設等は、施設障害福祉サービスの種類ごとに、当該指定障害者支援施設等の従業者によって施設障害福祉サービスを提供しなければならない。</w:t>
+        <w:br/>
+        <w:t>ただし、利用者の支援に直接影響を及ぼさない業務については、この限りでない。</w:t>
       </w:r>
     </w:p>
     <w:p>
@@ -2883,6 +2631,8 @@
     <w:p>
       <w:r>
         <w:t>指定障害者支援施設等は、施設障害福祉サービスの種類ごとのそれぞれの利用定員及び居室の定員を超えて施設障害福祉サービスの提供を行ってはならない。</w:t>
+        <w:br/>
+        <w:t>ただし、災害、虐待その他のやむを得ない事情がある場合は、この限りでない。</w:t>
       </w:r>
     </w:p>
     <w:p>
@@ -3345,258 +3095,208 @@
     </w:p>
     <w:p>
       <w:pPr>
-        <w:pStyle w:val="Heading6"/>
+        <w:pStyle w:val="ListBullet"/>
         <w:ind w:left="880"/>
       </w:pPr>
       <w:r>
         <w:t>一</w:t>
-      </w:r>
-    </w:p>
-    <w:p>
-      <w:pPr>
+        <w:br/>
+        <w:t>第十七条第一項及び第二項に規定するサービスの提供の記録</w:t>
+      </w:r>
+    </w:p>
+    <w:p>
+      <w:pPr>
+        <w:pStyle w:val="ListBullet"/>
         <w:ind w:left="880"/>
       </w:pPr>
       <w:r>
-        <w:t>第十七条第一項及び第二項に規定するサービスの提供の記録</w:t>
-      </w:r>
-    </w:p>
-    <w:p>
-      <w:pPr>
-        <w:pStyle w:val="Heading6"/>
+        <w:t>二</w:t>
+        <w:br/>
+        <w:t>施設障害福祉サービス計画</w:t>
+      </w:r>
+    </w:p>
+    <w:p>
+      <w:pPr>
+        <w:pStyle w:val="ListBullet"/>
         <w:ind w:left="880"/>
       </w:pPr>
       <w:r>
+        <w:t>三</w:t>
+        <w:br/>
+        <w:t>第三十九条に規定する市町村への通知に係る記録</w:t>
+      </w:r>
+    </w:p>
+    <w:p>
+      <w:pPr>
+        <w:pStyle w:val="ListBullet"/>
+        <w:ind w:left="880"/>
+      </w:pPr>
+      <w:r>
+        <w:t>四</w:t>
+        <w:br/>
+        <w:t>第四十八条第二項に規定する身体拘束等の記録</w:t>
+      </w:r>
+    </w:p>
+    <w:p>
+      <w:pPr>
+        <w:pStyle w:val="ListBullet"/>
+        <w:ind w:left="880"/>
+      </w:pPr>
+      <w:r>
+        <w:t>五</w:t>
+        <w:br/>
+        <w:t>第五十二条第二項に規定する苦情の内容等の記録</w:t>
+      </w:r>
+    </w:p>
+    <w:p>
+      <w:pPr>
+        <w:pStyle w:val="ListBullet"/>
+        <w:ind w:left="880"/>
+      </w:pPr>
+      <w:r>
+        <w:t>六</w:t>
+        <w:br/>
+        <w:t>第五十四条第二項に規定する事故の状況及び事故に際して採った処置についての記録</w:t>
+      </w:r>
+    </w:p>
+    <w:p>
+      <w:r>
+        <w:br w:type="page"/>
+      </w:r>
+    </w:p>
+    <w:p>
+      <w:pPr>
+        <w:pStyle w:val="Heading1"/>
+      </w:pPr>
+      <w:r>
+        <w:t>附　則</w:t>
+      </w:r>
+    </w:p>
+    <w:p>
+      <w:pPr>
+        <w:pStyle w:val="Heading4"/>
+      </w:pPr>
+      <w:r>
+        <w:t>第一条（施行期日）</w:t>
+      </w:r>
+    </w:p>
+    <w:p>
+      <w:r>
+        <w:t>この省令は、平成十八年十月一日から施行する。</w:t>
+      </w:r>
+    </w:p>
+    <w:p>
+      <w:pPr>
+        <w:pStyle w:val="Heading4"/>
+      </w:pPr>
+      <w:r>
+        <w:t>第二条（指定旧法施設支援等に関する経過措置）</w:t>
+      </w:r>
+    </w:p>
+    <w:p>
+      <w:r>
+        <w:t>法附則第一条第三号に掲げる規定の施行の日の前日までの間は、第二条第十二号中「指定障害福祉サービス等につき」とあるのは「指定障害福祉サービス等又は指定旧法施設支援（法附則第二十一条第一項に規定する指定旧法施設支援をいう。以下この条及び第二十条において同じ。）につき」と、「法第二十九条第三項」とあるのは「法第二十九条第三項又は法附則第二十一条第二項若しくは法附則第二十二条第四項」と、「指定障害福祉サービス等」とあるのは「指定障害福祉サービス等又は指定旧法施設支援」と、第二十条中「他の指定障害福祉サービス等」とあるのは「他の指定障害福祉サービス等又は指定旧法施設支援」と、「含む。）」とあるのは「含む。）又は法附則第二十一条第二項若しくは法附則第二十二条第四項」と、「指定障害福祉サービス事業者等」とあるのは「指定障害福祉サービス事業者等又は特定旧法指定施設（法附則第二十一条第一項に規定する特定旧法指定施設をいう。）」とする。</w:t>
+      </w:r>
+    </w:p>
+    <w:p>
+      <w:pPr>
+        <w:pStyle w:val="Heading4"/>
+      </w:pPr>
+      <w:r>
+        <w:t>第三条（経過的指定障害者支援施設等に置くべき従業者の員数）</w:t>
+      </w:r>
+    </w:p>
+    <w:p>
+      <w:r>
+        <w:t>法附則第一条第三号に掲げる規定の施行の日の前日までの間、第一号イ（１）に規定する厚生労働大臣が定める者に対する生活介護、規則附則第一条の二の規定による就労継続支援Ａ型若しくは就労継続支援Ｂ型又は第六号に規定する厚生労働大臣が定める者に対する施設入所支援を提供する指定障害者支援施設等（以下「経過的指定障害者支援施設等」という。）に置くべき従業者及びその員数は、第四条の規定にかかわらず、次のとおりとする。</w:t>
+      </w:r>
+    </w:p>
+    <w:p>
+      <w:pPr>
+        <w:pStyle w:val="ListBullet"/>
+        <w:ind w:left="880"/>
+      </w:pPr>
+      <w:r>
+        <w:t>一</w:t>
+        <w:br/>
+        <w:t>生活介護を行う場合</w:t>
+        <w:br/>
+        <w:br/>
+        <w:br/>
+        <w:t>第四条第一項第一号に規定する従業者及びその員数とする。</w:t>
+        <w:br/>
+        <w:t>ただし、看護職員、理学療法士又は作業療法士及び生活支援員の総数は、同号イ（２）の規定にかかわらず、生活介護の単位ごとに、常勤換算方法で、次のイ及びロに掲げる数を合計した数以上とする。</w:t>
+      </w:r>
+    </w:p>
+    <w:p>
+      <w:pPr>
+        <w:pStyle w:val="ListBullet"/>
+        <w:ind w:left="880"/>
+      </w:pPr>
+      <w:r>
         <w:t>二</w:t>
-      </w:r>
-    </w:p>
-    <w:p>
-      <w:pPr>
+        <w:br/>
+        <w:t>自立訓練（機能訓練）を行う場合</w:t>
+        <w:br/>
+        <w:br/>
+        <w:br/>
+        <w:t>第四条第一項第二号に規定する従業者及びその員数とする。</w:t>
+      </w:r>
+    </w:p>
+    <w:p>
+      <w:pPr>
+        <w:pStyle w:val="ListBullet"/>
         <w:ind w:left="880"/>
       </w:pPr>
       <w:r>
-        <w:t>施設障害福祉サービス計画</w:t>
-      </w:r>
-    </w:p>
-    <w:p>
-      <w:pPr>
-        <w:pStyle w:val="Heading6"/>
+        <w:t>三</w:t>
+        <w:br/>
+        <w:t>自立訓練（生活訓練）を行う場合</w:t>
+        <w:br/>
+        <w:br/>
+        <w:br/>
+        <w:t>第四条第一項第三号に規定する従業者及びその員数とする。</w:t>
+      </w:r>
+    </w:p>
+    <w:p>
+      <w:pPr>
+        <w:pStyle w:val="ListBullet"/>
         <w:ind w:left="880"/>
       </w:pPr>
       <w:r>
-        <w:t>三</w:t>
-      </w:r>
-    </w:p>
-    <w:p>
-      <w:pPr>
+        <w:t>四</w:t>
+        <w:br/>
+        <w:t>就労移行支援を行う場合</w:t>
+        <w:br/>
+        <w:br/>
+        <w:br/>
+        <w:t>第四条第一項第四号に規定する従業者及びその員数とする。</w:t>
+      </w:r>
+    </w:p>
+    <w:p>
+      <w:pPr>
+        <w:pStyle w:val="ListBullet"/>
         <w:ind w:left="880"/>
       </w:pPr>
       <w:r>
-        <w:t>第三十九条に規定する市町村への通知に係る記録</w:t>
-      </w:r>
-    </w:p>
-    <w:p>
-      <w:pPr>
-        <w:pStyle w:val="Heading6"/>
+        <w:t>五</w:t>
+        <w:br/>
+        <w:t>就労継続支援Ａ型又は就労継続支援Ｂ型を行う場合</w:t>
+      </w:r>
+    </w:p>
+    <w:p>
+      <w:pPr>
+        <w:pStyle w:val="ListBullet"/>
         <w:ind w:left="880"/>
       </w:pPr>
       <w:r>
-        <w:t>四</w:t>
-      </w:r>
-    </w:p>
-    <w:p>
-      <w:pPr>
-        <w:ind w:left="880"/>
-      </w:pPr>
-      <w:r>
-        <w:t>第四十八条第二項に規定する身体拘束等の記録</w:t>
-      </w:r>
-    </w:p>
-    <w:p>
-      <w:pPr>
-        <w:pStyle w:val="Heading6"/>
-        <w:ind w:left="880"/>
-      </w:pPr>
-      <w:r>
-        <w:t>五</w:t>
-      </w:r>
-    </w:p>
-    <w:p>
-      <w:pPr>
-        <w:ind w:left="880"/>
-      </w:pPr>
-      <w:r>
-        <w:t>第五十二条第二項に規定する苦情の内容等の記録</w:t>
-      </w:r>
-    </w:p>
-    <w:p>
-      <w:pPr>
-        <w:pStyle w:val="Heading6"/>
-        <w:ind w:left="880"/>
-      </w:pPr>
-      <w:r>
         <w:t>六</w:t>
-      </w:r>
-    </w:p>
-    <w:p>
-      <w:pPr>
-        <w:ind w:left="880"/>
-      </w:pPr>
-      <w:r>
-        <w:t>第五十四条第二項に規定する事故の状況及び事故に際して採った処置についての記録</w:t>
-      </w:r>
-    </w:p>
-    <w:p>
-      <w:r>
-        <w:br w:type="page"/>
-      </w:r>
-    </w:p>
-    <w:p>
-      <w:pPr>
-        <w:pStyle w:val="Heading1"/>
-      </w:pPr>
-      <w:r>
-        <w:t>附　則</w:t>
-      </w:r>
-    </w:p>
-    <w:p>
-      <w:pPr>
-        <w:pStyle w:val="Heading4"/>
-      </w:pPr>
-      <w:r>
-        <w:t>第一条（施行期日）</w:t>
-      </w:r>
-    </w:p>
-    <w:p>
-      <w:r>
-        <w:t>この省令は、平成十八年十月一日から施行する。</w:t>
-      </w:r>
-    </w:p>
-    <w:p>
-      <w:pPr>
-        <w:pStyle w:val="Heading4"/>
-      </w:pPr>
-      <w:r>
-        <w:t>第二条（指定旧法施設支援等に関する経過措置）</w:t>
-      </w:r>
-    </w:p>
-    <w:p>
-      <w:r>
-        <w:t>法附則第一条第三号に掲げる規定の施行の日の前日までの間は、第二条第十二号中「指定障害福祉サービス等につき」とあるのは「指定障害福祉サービス等又は指定旧法施設支援（法附則第二十一条第一項に規定する指定旧法施設支援をいう。以下この条及び第二十条において同じ。）につき」と、「法第二十九条第三項」とあるのは「法第二十九条第三項又は法附則第二十一条第二項若しくは法附則第二十二条第四項」と、「指定障害福祉サービス等」とあるのは「指定障害福祉サービス等又は指定旧法施設支援」と、第二十条中「他の指定障害福祉サービス等」とあるのは「他の指定障害福祉サービス等又は指定旧法施設支援」と、「含む。）」とあるのは「含む。）又は法附則第二十一条第二項若しくは法附則第二十二条第四項」と、「指定障害福祉サービス事業者等」とあるのは「指定障害福祉サービス事業者等又は特定旧法指定施設（法附則第二十一条第一項に規定する特定旧法指定施設をいう。）」とする。</w:t>
-      </w:r>
-    </w:p>
-    <w:p>
-      <w:pPr>
-        <w:pStyle w:val="Heading4"/>
-      </w:pPr>
-      <w:r>
-        <w:t>第三条（経過的指定障害者支援施設等に置くべき従業者の員数）</w:t>
-      </w:r>
-    </w:p>
-    <w:p>
-      <w:r>
-        <w:t>法附則第一条第三号に掲げる規定の施行の日の前日までの間、第一号イ（１）に規定する厚生労働大臣が定める者に対する生活介護、規則附則第一条の二の規定による就労継続支援Ａ型若しくは就労継続支援Ｂ型又は第六号に規定する厚生労働大臣が定める者に対する施設入所支援を提供する指定障害者支援施設等（以下「経過的指定障害者支援施設等」という。）に置くべき従業者及びその員数は、第四条の規定にかかわらず、次のとおりとする。</w:t>
-      </w:r>
-    </w:p>
-    <w:p>
-      <w:pPr>
-        <w:pStyle w:val="Heading6"/>
-        <w:ind w:left="880"/>
-      </w:pPr>
-      <w:r>
-        <w:t>一</w:t>
-      </w:r>
-    </w:p>
-    <w:p>
-      <w:pPr>
-        <w:ind w:left="880"/>
-      </w:pPr>
-      <w:r>
-        <w:t>生活介護を行う場合</w:t>
-      </w:r>
-    </w:p>
-    <w:p>
-      <w:pPr>
-        <w:pStyle w:val="Heading6"/>
-        <w:ind w:left="880"/>
-      </w:pPr>
-      <w:r>
-        <w:t>二</w:t>
-      </w:r>
-    </w:p>
-    <w:p>
-      <w:pPr>
-        <w:ind w:left="880"/>
-      </w:pPr>
-      <w:r>
-        <w:t>自立訓練（機能訓練）を行う場合</w:t>
-      </w:r>
-    </w:p>
-    <w:p>
-      <w:pPr>
-        <w:pStyle w:val="Heading6"/>
-        <w:ind w:left="880"/>
-      </w:pPr>
-      <w:r>
-        <w:t>三</w:t>
-      </w:r>
-    </w:p>
-    <w:p>
-      <w:pPr>
-        <w:ind w:left="880"/>
-      </w:pPr>
-      <w:r>
-        <w:t>自立訓練（生活訓練）を行う場合</w:t>
-      </w:r>
-    </w:p>
-    <w:p>
-      <w:pPr>
-        <w:pStyle w:val="Heading6"/>
-        <w:ind w:left="880"/>
-      </w:pPr>
-      <w:r>
-        <w:t>四</w:t>
-      </w:r>
-    </w:p>
-    <w:p>
-      <w:pPr>
-        <w:ind w:left="880"/>
-      </w:pPr>
-      <w:r>
-        <w:t>就労移行支援を行う場合</w:t>
-      </w:r>
-    </w:p>
-    <w:p>
-      <w:pPr>
-        <w:pStyle w:val="Heading6"/>
-        <w:ind w:left="880"/>
-      </w:pPr>
-      <w:r>
-        <w:t>五</w:t>
-      </w:r>
-    </w:p>
-    <w:p>
-      <w:pPr>
-        <w:ind w:left="880"/>
-      </w:pPr>
-      <w:r>
-        <w:t>就労継続支援Ａ型又は就労継続支援Ｂ型を行う場合</w:t>
-      </w:r>
-    </w:p>
-    <w:p>
-      <w:pPr>
-        <w:pStyle w:val="Heading6"/>
-        <w:ind w:left="880"/>
-      </w:pPr>
-      <w:r>
-        <w:t>六</w:t>
-      </w:r>
-    </w:p>
-    <w:p>
-      <w:pPr>
-        <w:ind w:left="880"/>
-      </w:pPr>
-      <w:r>
+        <w:br/>
         <w:t>施設入所支援を行う場合</w:t>
+        <w:br/>
+        <w:br/>
+        <w:br/>
+        <w:t>第四条第一項第五号に規定する従業者及びその員数とする。ただし、自立訓練（機能訓練）、自立訓練（生活訓練）、就労移行支援、就労継続支援Ａ型若しくは就労継続支援Ｂ型を受ける者又は厚生労働大臣が定める者に対してのみその提供が行われる単位にあっては、宿直勤務を行う生活支援員を一以上とする。</w:t>
       </w:r>
     </w:p>
     <w:p>
@@ -3614,6 +3314,8 @@
       </w:pPr>
       <w:r>
         <w:t>前項の利用者の数は、前年度の平均値とする。</w:t>
+        <w:br/>
+        <w:t>ただし、新規に指定を受ける場合は、推定数による。</w:t>
       </w:r>
     </w:p>
     <w:p>
@@ -3631,6 +3333,8 @@
       </w:pPr>
       <w:r>
         <w:t>第一項に規定する経過的指定障害者支援施設等の従業者は、生活介護の単位若しくは施設入所支援の単位ごとに専ら当該生活介護若しくは当該施設入所支援の提供に当たる者又は専ら当該自立訓練（機能訓練）、当該自立訓練（生活訓練）、当該就労移行支援、当該就労継続支援Ａ型若しくは当該就労継続支援Ｂ型の提供に当たる者でなければならない。</w:t>
+        <w:br/>
+        <w:t>ただし、利用者の支援に支障がない場合はこの限りでない。</w:t>
       </w:r>
     </w:p>
     <w:p>
@@ -3665,36 +3369,32 @@
     </w:p>
     <w:p>
       <w:pPr>
-        <w:pStyle w:val="Heading6"/>
+        <w:pStyle w:val="ListBullet"/>
         <w:ind w:left="880"/>
       </w:pPr>
       <w:r>
         <w:t>一</w:t>
-      </w:r>
-    </w:p>
-    <w:p>
-      <w:pPr>
+        <w:br/>
+        <w:t>利用者の数の合計が六十以下</w:t>
+        <w:br/>
+        <w:br/>
+        <w:br/>
+        <w:t>一以上</w:t>
+      </w:r>
+    </w:p>
+    <w:p>
+      <w:pPr>
+        <w:pStyle w:val="ListBullet"/>
         <w:ind w:left="880"/>
       </w:pPr>
       <w:r>
-        <w:t>利用者の数の合計が六十以下</w:t>
-      </w:r>
-    </w:p>
-    <w:p>
-      <w:pPr>
-        <w:pStyle w:val="Heading6"/>
-        <w:ind w:left="880"/>
-      </w:pPr>
-      <w:r>
         <w:t>二</w:t>
-      </w:r>
-    </w:p>
-    <w:p>
-      <w:pPr>
-        <w:ind w:left="880"/>
-      </w:pPr>
-      <w:r>
+        <w:br/>
         <w:t>利用者の数の合計が六十一以上</w:t>
+        <w:br/>
+        <w:br/>
+        <w:br/>
+        <w:t>一に、利用者の数の合計が六十を超えて四十又はその端数を増すごとに一を加えて得た数以上</w:t>
       </w:r>
     </w:p>
     <w:p>
@@ -3986,53 +3686,47 @@
     </w:p>
     <w:p>
       <w:pPr>
-        <w:pStyle w:val="Heading6"/>
+        <w:pStyle w:val="ListBullet"/>
         <w:ind w:left="880"/>
       </w:pPr>
       <w:r>
         <w:t>一</w:t>
-      </w:r>
-    </w:p>
-    <w:p>
-      <w:pPr>
+        <w:br/>
+        <w:t>利用定員が十人以上二十人以下</w:t>
+        <w:br/>
+        <w:br/>
+        <w:br/>
+        <w:t>利用定員に百分の五十を乗じて得た数</w:t>
+      </w:r>
+    </w:p>
+    <w:p>
+      <w:pPr>
+        <w:pStyle w:val="ListBullet"/>
         <w:ind w:left="880"/>
       </w:pPr>
       <w:r>
-        <w:t>利用定員が十人以上二十人以下</w:t>
-      </w:r>
-    </w:p>
-    <w:p>
-      <w:pPr>
-        <w:pStyle w:val="Heading6"/>
+        <w:t>二</w:t>
+        <w:br/>
+        <w:t>利用定員が二十一人以上三十人以下</w:t>
+        <w:br/>
+        <w:br/>
+        <w:br/>
+        <w:t>十又は利用定員に百分の四十を乗じて得た数のいずれか多い数</w:t>
+      </w:r>
+    </w:p>
+    <w:p>
+      <w:pPr>
+        <w:pStyle w:val="ListBullet"/>
         <w:ind w:left="880"/>
       </w:pPr>
       <w:r>
-        <w:t>二</w:t>
-      </w:r>
-    </w:p>
-    <w:p>
-      <w:pPr>
-        <w:ind w:left="880"/>
-      </w:pPr>
-      <w:r>
-        <w:t>利用定員が二十一人以上三十人以下</w:t>
-      </w:r>
-    </w:p>
-    <w:p>
-      <w:pPr>
-        <w:pStyle w:val="Heading6"/>
-        <w:ind w:left="880"/>
-      </w:pPr>
-      <w:r>
         <w:t>三</w:t>
-      </w:r>
-    </w:p>
-    <w:p>
-      <w:pPr>
-        <w:ind w:left="880"/>
-      </w:pPr>
-      <w:r>
+        <w:br/>
         <w:t>利用定員が三十一人以上</w:t>
+        <w:br/>
+        <w:br/>
+        <w:br/>
+        <w:t>十二又は利用定員に百分の三十を乗じて得た数のいずれか多い数</w:t>
       </w:r>
     </w:p>
     <w:p>
@@ -4132,6 +3826,8 @@
     <w:p>
       <w:r>
         <w:t>平成二十四年四月一日において現に存していた障がい者制度改革推進本部等における検討を踏まえて障害保健福祉施策を見直すまでの間において障害者等の地域生活を支援するための関係法律の整備に関する法律（平成二十二年法律第七十一号）第五条による改正前の児童福祉法（昭和二十二年法律第百六十四号）第二十四条の二第一項に規定する指定知的障害児施設等（以下「旧指定知的障害児施設等」という。）であって、同日以後指定障害者支援施設等となるものに対する第六条第二項第二号の規定の適用については、当分の間、同号ハ中「九・九平方メートル」とあるのは、「四・九五平方メートル」とする。</w:t>
+        <w:br/>
+        <w:t>ただし、指定障害者支援施設等となった後に増築され、又は改築される等建物の構造を変更した部分については、この限りでない。</w:t>
       </w:r>
     </w:p>
     <w:p>
@@ -4158,6 +3854,8 @@
     <w:p>
       <w:r>
         <w:t>平成二十四年四月一日において現に存していた旧知的障害児施設等であって、同日以後指定障害者支援施設等となるものについては、当分の間、第六条第二項第二号トの規定は適用しない。</w:t>
+        <w:br/>
+        <w:t>ただし、指定障害者支援施設等となった後に増築され、又は改築される等建物の構造を変更した部分については、この限りでない。</w:t>
       </w:r>
     </w:p>
     <w:p>
@@ -4218,6 +3916,8 @@
     <w:p>
       <w:r>
         <w:t>平成二十四年四月一日において現に存していた旧知的障害児施設等であって、同日以後指定障害者支援施設等となるものについては、当分の間、第六条第二項第八号の規定は適用しない。</w:t>
+        <w:br/>
+        <w:t>ただし、指定障害者支援施設等となった後に増築され、又は改築される等建物の構造を変更した部分については、この限りでない。</w:t>
       </w:r>
     </w:p>
     <w:p>
@@ -4230,7 +3930,7 @@
         <w:pStyle w:val="Heading1"/>
       </w:pPr>
       <w:r>
-        <w:t>附　則（平成一九年三月三〇日厚生労働省令第四三号）</w:t>
+        <w:t>附則（平成一九年三月三〇日厚生労働省令第四三号）</w:t>
       </w:r>
     </w:p>
     <w:p>
@@ -4256,7 +3956,7 @@
         <w:pStyle w:val="Heading1"/>
       </w:pPr>
       <w:r>
-        <w:t>附　則（平成二〇年三月三一日厚生労働省令第八三号）</w:t>
+        <w:t>附則（平成二〇年三月三一日厚生労働省令第八三号）</w:t>
       </w:r>
     </w:p>
     <w:p>
@@ -4274,7 +3974,7 @@
         <w:pStyle w:val="Heading1"/>
       </w:pPr>
       <w:r>
-        <w:t>附　則（平成二一年三月三〇日厚生労働省令第五七号）</w:t>
+        <w:t>附則（平成二一年三月三〇日厚生労働省令第五七号）</w:t>
       </w:r>
     </w:p>
     <w:p>
@@ -4292,7 +3992,7 @@
         <w:pStyle w:val="Heading1"/>
       </w:pPr>
       <w:r>
-        <w:t>附　則（平成二三年九月二二日厚生労働省令第一一六号）</w:t>
+        <w:t>附則（平成二三年九月二二日厚生労働省令第一一六号）</w:t>
       </w:r>
     </w:p>
     <w:p>
@@ -4310,7 +4010,7 @@
         <w:pStyle w:val="Heading1"/>
       </w:pPr>
       <w:r>
-        <w:t>附　則（平成二三年九月三〇日厚生労働省令第一二三号）</w:t>
+        <w:t>附則（平成二三年九月三〇日厚生労働省令第一二三号）</w:t>
       </w:r>
     </w:p>
     <w:p>
@@ -4328,7 +4028,7 @@
         <w:pStyle w:val="Heading1"/>
       </w:pPr>
       <w:r>
-        <w:t>附　則（平成二三年一〇月七日厚生労働省令第一二七号）</w:t>
+        <w:t>附則（平成二三年一〇月七日厚生労働省令第一二七号）</w:t>
       </w:r>
     </w:p>
     <w:p>
@@ -4354,7 +4054,7 @@
         <w:pStyle w:val="Heading1"/>
       </w:pPr>
       <w:r>
-        <w:t>附　則（平成二四年三月二八日厚生労働省令第四〇号）</w:t>
+        <w:t>附則（平成二四年三月二八日厚生労働省令第四〇号）</w:t>
       </w:r>
     </w:p>
     <w:p>
@@ -4380,7 +4080,7 @@
         <w:pStyle w:val="Heading1"/>
       </w:pPr>
       <w:r>
-        <w:t>附　則（平成二四年九月二四日厚生労働省令第一三二号）</w:t>
+        <w:t>附則（平成二四年九月二四日厚生労働省令第一三二号）</w:t>
       </w:r>
     </w:p>
     <w:p>
@@ -4406,7 +4106,7 @@
         <w:pStyle w:val="Heading1"/>
       </w:pPr>
       <w:r>
-        <w:t>附　則（平成二五年一月一八日厚生労働省令第四号）</w:t>
+        <w:t>附則（平成二五年一月一八日厚生労働省令第四号）</w:t>
       </w:r>
     </w:p>
     <w:p>
@@ -4424,7 +4124,7 @@
         <w:pStyle w:val="Heading1"/>
       </w:pPr>
       <w:r>
-        <w:t>附　則（平成二五年一一月二二日厚生労働省令第一二四号）</w:t>
+        <w:t>附則（平成二五年一一月二二日厚生労働省令第一二四号）</w:t>
       </w:r>
     </w:p>
     <w:p>
@@ -4450,10 +4150,22 @@
         <w:pStyle w:val="Heading1"/>
       </w:pPr>
       <w:r>
-        <w:t>附　則（平成三〇年一月一八日厚生労働省令第二号）</w:t>
-      </w:r>
-    </w:p>
-    <w:p>
+        <w:t>附則（平成三〇年一月一八日厚生労働省令第二号）</w:t>
+      </w:r>
+    </w:p>
+    <w:p>
+      <w:pPr>
+        <w:pStyle w:val="Heading5"/>
+        <w:ind w:left="440"/>
+      </w:pPr>
+      <w:r>
+        <w:t>１</w:t>
+      </w:r>
+    </w:p>
+    <w:p>
+      <w:pPr>
+        <w:ind w:left="440"/>
+      </w:pPr>
       <w:r>
         <w:t>この省令は、平成三十年四月一日から施行する。</w:t>
       </w:r>
@@ -4495,7 +4207,7 @@
     </w:pPr>
     <w:r>
       <w:tab/>
-      <w:t>WeGov v0.1 - FTS141</w:t>
+      <w:t>WeGov v0.2 - FTS141</w:t>
     </w:r>
   </w:p>
 </w:ftr>
